--- a/documentation/LogicalView/LogicalView.docx
+++ b/documentation/LogicalView/LogicalView.docx
@@ -8,13 +8,245 @@
       <w:r>
         <w:rPr>
           <w:noProof/>
-          <w:color w:val="FF0000"/>
-          <w:lang w:eastAsia="pt-PT"/>
+          <w:lang w:val="en-US"/>
         </w:rPr>
         <mc:AlternateContent>
           <mc:Choice Requires="wps">
             <w:drawing>
-              <wp:anchor distT="0" distB="0" distL="114300" distR="114300" simplePos="0" relativeHeight="251674624" behindDoc="0" locked="0" layoutInCell="1" allowOverlap="1" wp14:anchorId="6DA50DC5" wp14:editId="700E29A3">
+              <wp:anchor distT="0" distB="0" distL="114300" distR="114300" simplePos="0" relativeHeight="251680768" behindDoc="0" locked="0" layoutInCell="1" allowOverlap="1" wp14:anchorId="24E577E4" wp14:editId="1235231F">
+                <wp:simplePos x="0" y="0"/>
+                <wp:positionH relativeFrom="column">
+                  <wp:posOffset>3525144</wp:posOffset>
+                </wp:positionH>
+                <wp:positionV relativeFrom="paragraph">
+                  <wp:posOffset>5932199</wp:posOffset>
+                </wp:positionV>
+                <wp:extent cx="1333500" cy="463550"/>
+                <wp:effectExtent l="57150" t="38100" r="57150" b="69850"/>
+                <wp:wrapNone/>
+                <wp:docPr id="29" name="Oval 29"/>
+                <wp:cNvGraphicFramePr/>
+                <a:graphic xmlns:a="http://schemas.openxmlformats.org/drawingml/2006/main">
+                  <a:graphicData uri="http://schemas.microsoft.com/office/word/2010/wordprocessingShape">
+                    <wps:wsp>
+                      <wps:cNvSpPr/>
+                      <wps:spPr>
+                        <a:xfrm>
+                          <a:off x="0" y="0"/>
+                          <a:ext cx="1333500" cy="463550"/>
+                        </a:xfrm>
+                        <a:prstGeom prst="ellipse">
+                          <a:avLst/>
+                        </a:prstGeom>
+                        <a:solidFill>
+                          <a:schemeClr val="accent2">
+                            <a:lumMod val="75000"/>
+                          </a:schemeClr>
+                        </a:solidFill>
+                      </wps:spPr>
+                      <wps:style>
+                        <a:lnRef idx="0">
+                          <a:schemeClr val="lt1">
+                            <a:hueOff val="0"/>
+                            <a:satOff val="0"/>
+                            <a:lumOff val="0"/>
+                            <a:alphaOff val="0"/>
+                          </a:schemeClr>
+                        </a:lnRef>
+                        <a:fillRef idx="3">
+                          <a:schemeClr val="accent2">
+                            <a:hueOff val="2340759"/>
+                            <a:satOff val="-2919"/>
+                            <a:lumOff val="686"/>
+                            <a:alphaOff val="0"/>
+                          </a:schemeClr>
+                        </a:fillRef>
+                        <a:effectRef idx="3">
+                          <a:schemeClr val="accent2">
+                            <a:hueOff val="2340759"/>
+                            <a:satOff val="-2919"/>
+                            <a:lumOff val="686"/>
+                            <a:alphaOff val="0"/>
+                          </a:schemeClr>
+                        </a:effectRef>
+                        <a:fontRef idx="minor">
+                          <a:schemeClr val="lt1"/>
+                        </a:fontRef>
+                      </wps:style>
+                      <wps:txbx>
+                        <w:txbxContent>
+                          <w:p>
+                            <w:pPr>
+                              <w:jc w:val="center"/>
+                            </w:pPr>
+                            <w:r>
+                              <w:t>Prolog</w:t>
+                            </w:r>
+                          </w:p>
+                        </w:txbxContent>
+                      </wps:txbx>
+                      <wps:bodyPr wrap="square">
+                        <a:noAutofit/>
+                      </wps:bodyPr>
+                    </wps:wsp>
+                  </a:graphicData>
+                </a:graphic>
+                <wp14:sizeRelH relativeFrom="margin">
+                  <wp14:pctWidth>0</wp14:pctWidth>
+                </wp14:sizeRelH>
+                <wp14:sizeRelV relativeFrom="margin">
+                  <wp14:pctHeight>0</wp14:pctHeight>
+                </wp14:sizeRelV>
+              </wp:anchor>
+            </w:drawing>
+          </mc:Choice>
+          <mc:Fallback>
+            <w:pict>
+              <v:oval w14:anchorId="24E577E4" id="Oval 29" o:spid="_x0000_s1026" style="position:absolute;margin-left:277.55pt;margin-top:467.1pt;width:105pt;height:36.5pt;z-index:251680768;visibility:visible;mso-wrap-style:square;mso-width-percent:0;mso-height-percent:0;mso-wrap-distance-left:9pt;mso-wrap-distance-top:0;mso-wrap-distance-right:9pt;mso-wrap-distance-bottom:0;mso-position-horizontal:absolute;mso-position-horizontal-relative:text;mso-position-vertical:absolute;mso-position-vertical-relative:text;mso-width-percent:0;mso-height-percent:0;mso-width-relative:margin;mso-height-relative:margin;v-text-anchor:top" o:gfxdata="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" fillcolor="#c45911 [2405]" stroked="f">
+                <v:shadow on="t" color="black" opacity="41287f" offset="0,1.5pt"/>
+                <v:textbox>
+                  <w:txbxContent>
+                    <w:p>
+                      <w:pPr>
+                        <w:jc w:val="center"/>
+                      </w:pPr>
+                      <w:r>
+                        <w:t>Prolog</w:t>
+                      </w:r>
+                    </w:p>
+                  </w:txbxContent>
+                </v:textbox>
+              </v:oval>
+            </w:pict>
+          </mc:Fallback>
+        </mc:AlternateContent>
+      </w:r>
+      <w:r>
+        <w:rPr>
+          <w:noProof/>
+          <w:lang w:val="en-US"/>
+        </w:rPr>
+        <mc:AlternateContent>
+          <mc:Choice Requires="wps">
+            <w:drawing>
+              <wp:anchor distT="0" distB="0" distL="114300" distR="114300" simplePos="0" relativeHeight="251672576" behindDoc="0" locked="0" layoutInCell="1" allowOverlap="1" wp14:anchorId="20E54693" wp14:editId="16D14A4D">
+                <wp:simplePos x="0" y="0"/>
+                <wp:positionH relativeFrom="column">
+                  <wp:posOffset>3634104</wp:posOffset>
+                </wp:positionH>
+                <wp:positionV relativeFrom="paragraph">
+                  <wp:posOffset>4949190</wp:posOffset>
+                </wp:positionV>
+                <wp:extent cx="1266825" cy="581025"/>
+                <wp:effectExtent l="57150" t="38100" r="66675" b="85725"/>
+                <wp:wrapNone/>
+                <wp:docPr id="22" name="Oval 22"/>
+                <wp:cNvGraphicFramePr/>
+                <a:graphic xmlns:a="http://schemas.openxmlformats.org/drawingml/2006/main">
+                  <a:graphicData uri="http://schemas.microsoft.com/office/word/2010/wordprocessingShape">
+                    <wps:wsp>
+                      <wps:cNvSpPr/>
+                      <wps:spPr>
+                        <a:xfrm>
+                          <a:off x="0" y="0"/>
+                          <a:ext cx="1266825" cy="581025"/>
+                        </a:xfrm>
+                        <a:prstGeom prst="ellipse">
+                          <a:avLst/>
+                        </a:prstGeom>
+                        <a:solidFill>
+                          <a:schemeClr val="bg1">
+                            <a:lumMod val="50000"/>
+                          </a:schemeClr>
+                        </a:solidFill>
+                      </wps:spPr>
+                      <wps:style>
+                        <a:lnRef idx="0">
+                          <a:schemeClr val="lt1">
+                            <a:hueOff val="0"/>
+                            <a:satOff val="0"/>
+                            <a:lumOff val="0"/>
+                            <a:alphaOff val="0"/>
+                          </a:schemeClr>
+                        </a:lnRef>
+                        <a:fillRef idx="3">
+                          <a:schemeClr val="accent2">
+                            <a:hueOff val="2340759"/>
+                            <a:satOff val="-2919"/>
+                            <a:lumOff val="686"/>
+                            <a:alphaOff val="0"/>
+                          </a:schemeClr>
+                        </a:fillRef>
+                        <a:effectRef idx="3">
+                          <a:schemeClr val="accent2">
+                            <a:hueOff val="2340759"/>
+                            <a:satOff val="-2919"/>
+                            <a:lumOff val="686"/>
+                            <a:alphaOff val="0"/>
+                          </a:schemeClr>
+                        </a:effectRef>
+                        <a:fontRef idx="minor">
+                          <a:schemeClr val="lt1"/>
+                        </a:fontRef>
+                      </wps:style>
+                      <wps:txbx>
+                        <w:txbxContent>
+                          <w:p>
+                            <w:pPr>
+                              <w:jc w:val="center"/>
+                            </w:pPr>
+                            <w:r>
+                              <w:t>SocialGame</w:t>
+                            </w:r>
+                          </w:p>
+                        </w:txbxContent>
+                      </wps:txbx>
+                      <wps:bodyPr wrap="square" anchor="b">
+                        <a:noAutofit/>
+                      </wps:bodyPr>
+                    </wps:wsp>
+                  </a:graphicData>
+                </a:graphic>
+                <wp14:sizeRelH relativeFrom="margin">
+                  <wp14:pctWidth>0</wp14:pctWidth>
+                </wp14:sizeRelH>
+                <wp14:sizeRelV relativeFrom="margin">
+                  <wp14:pctHeight>0</wp14:pctHeight>
+                </wp14:sizeRelV>
+              </wp:anchor>
+            </w:drawing>
+          </mc:Choice>
+          <mc:Fallback>
+            <w:pict>
+              <v:oval w14:anchorId="20E54693" id="Oval 22" o:spid="_x0000_s1027" style="position:absolute;margin-left:286.15pt;margin-top:389.7pt;width:99.75pt;height:45.75pt;z-index:251672576;visibility:visible;mso-wrap-style:square;mso-width-percent:0;mso-height-percent:0;mso-wrap-distance-left:9pt;mso-wrap-distance-top:0;mso-wrap-distance-right:9pt;mso-wrap-distance-bottom:0;mso-position-horizontal:absolute;mso-position-horizontal-relative:text;mso-position-vertical:absolute;mso-position-vertical-relative:text;mso-width-percent:0;mso-height-percent:0;mso-width-relative:margin;mso-height-relative:margin;v-text-anchor:bottom" o:gfxdata="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" fillcolor="#7f7f7f [1612]" stroked="f">
+                <v:shadow on="t" color="black" opacity="41287f" offset="0,1.5pt"/>
+                <v:textbox>
+                  <w:txbxContent>
+                    <w:p>
+                      <w:pPr>
+                        <w:jc w:val="center"/>
+                      </w:pPr>
+                      <w:r>
+                        <w:t>SocialGame</w:t>
+                      </w:r>
+                    </w:p>
+                  </w:txbxContent>
+                </v:textbox>
+              </v:oval>
+            </w:pict>
+          </mc:Fallback>
+        </mc:AlternateContent>
+      </w:r>
+      <w:r>
+        <w:rPr>
+          <w:noProof/>
+          <w:color w:val="FF0000"/>
+          <w:lang w:val="en-US"/>
+        </w:rPr>
+        <mc:AlternateContent>
+          <mc:Choice Requires="wps">
+            <w:drawing>
+              <wp:anchor distT="0" distB="0" distL="114300" distR="114300" simplePos="0" relativeHeight="251674624" behindDoc="0" locked="0" layoutInCell="1" allowOverlap="1" wp14:anchorId="761C17BA" wp14:editId="2EC73DC5">
                 <wp:simplePos x="0" y="0"/>
                 <wp:positionH relativeFrom="column">
                   <wp:posOffset>5062220</wp:posOffset>
@@ -110,12 +342,12 @@
       <w:r>
         <w:rPr>
           <w:noProof/>
-          <w:lang w:eastAsia="pt-PT"/>
+          <w:lang w:val="en-US"/>
         </w:rPr>
         <mc:AlternateContent>
           <mc:Choice Requires="wps">
             <w:drawing>
-              <wp:anchor distT="0" distB="0" distL="114300" distR="114300" simplePos="0" relativeHeight="251676672" behindDoc="0" locked="0" layoutInCell="1" allowOverlap="1" wp14:anchorId="6136A4F4" wp14:editId="0862FE2F">
+              <wp:anchor distT="0" distB="0" distL="114300" distR="114300" simplePos="0" relativeHeight="251676672" behindDoc="0" locked="0" layoutInCell="1" allowOverlap="1" wp14:anchorId="2C998A81" wp14:editId="19634BD6">
                 <wp:simplePos x="0" y="0"/>
                 <wp:positionH relativeFrom="column">
                   <wp:posOffset>3423920</wp:posOffset>
@@ -179,11 +411,9 @@
                             <w:pPr>
                               <w:jc w:val="center"/>
                             </w:pPr>
-                            <w:proofErr w:type="spellStart"/>
                             <w:r>
                               <w:t>WebService</w:t>
                             </w:r>
-                            <w:proofErr w:type="spellEnd"/>
                           </w:p>
                         </w:txbxContent>
                       </wps:txbx>
@@ -229,12 +459,12 @@
         <w:rPr>
           <w:noProof/>
           <w:color w:val="FF0000"/>
-          <w:lang w:eastAsia="pt-PT"/>
+          <w:lang w:val="en-US"/>
         </w:rPr>
         <mc:AlternateContent>
           <mc:Choice Requires="wps">
             <w:drawing>
-              <wp:anchor distT="0" distB="0" distL="114300" distR="114300" simplePos="0" relativeHeight="251686912" behindDoc="0" locked="0" layoutInCell="1" allowOverlap="1" wp14:anchorId="58BE06DF" wp14:editId="0D1A82E4">
+              <wp:anchor distT="0" distB="0" distL="114300" distR="114300" simplePos="0" relativeHeight="251686912" behindDoc="0" locked="0" layoutInCell="1" allowOverlap="1" wp14:anchorId="11610379" wp14:editId="51CEEB4F">
                 <wp:simplePos x="0" y="0"/>
                 <wp:positionH relativeFrom="column">
                   <wp:posOffset>3955415</wp:posOffset>
@@ -306,7 +536,23 @@
           </mc:Choice>
           <mc:Fallback>
             <w:pict>
-              <v:shape w14:anchorId="463173EF" id="Right Arrow 18" o:spid="_x0000_s1026" type="#_x0000_t13" style="position:absolute;margin-left:311.45pt;margin-top:435.15pt;width:22.9pt;height:32.35pt;rotation:90;z-index:251686912;visibility:visible;mso-wrap-style:square;mso-wrap-distance-left:9pt;mso-wrap-distance-top:0;mso-wrap-distance-right:9pt;mso-wrap-distance-bottom:0;mso-position-horizontal:absolute;mso-position-horizontal-relative:text;mso-position-vertical:absolute;mso-position-vertical-relative:text;v-text-anchor:top" o:gfxdata="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" adj="10800,4320" fillcolor="#7f7f7f [1612]" stroked="f">
+              <v:shapetype w14:anchorId="1A80AACE" id="_x0000_t13" coordsize="21600,21600" o:spt="13" adj="16200,5400" path="m@0,l@0@1,0@1,0@2@0@2@0,21600,21600,10800xe">
+                <v:stroke joinstyle="miter"/>
+                <v:formulas>
+                  <v:f eqn="val #0"/>
+                  <v:f eqn="val #1"/>
+                  <v:f eqn="sum height 0 #1"/>
+                  <v:f eqn="sum 10800 0 #1"/>
+                  <v:f eqn="sum width 0 #0"/>
+                  <v:f eqn="prod @4 @3 10800"/>
+                  <v:f eqn="sum width 0 @5"/>
+                </v:formulas>
+                <v:path o:connecttype="custom" o:connectlocs="@0,0;0,10800;@0,21600;21600,10800" o:connectangles="270,180,90,0" textboxrect="0,@1,@6,@2"/>
+                <v:handles>
+                  <v:h position="#0,#1" xrange="0,21600" yrange="0,10800"/>
+                </v:handles>
+              </v:shapetype>
+              <v:shape id="Right Arrow 18" o:spid="_x0000_s1026" type="#_x0000_t13" style="position:absolute;margin-left:311.45pt;margin-top:435.15pt;width:22.9pt;height:32.35pt;rotation:90;z-index:251686912;visibility:visible;mso-wrap-style:square;mso-wrap-distance-left:9pt;mso-wrap-distance-top:0;mso-wrap-distance-right:9pt;mso-wrap-distance-bottom:0;mso-position-horizontal:absolute;mso-position-horizontal-relative:text;mso-position-vertical:absolute;mso-position-vertical-relative:text;v-text-anchor:top" o:gfxdata="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" adj="10800,4320" fillcolor="#7f7f7f [1612]" stroked="f">
                 <v:shadow on="t" color="black" opacity="41287f" offset="0,1.5pt"/>
               </v:shape>
             </w:pict>
@@ -316,129 +562,13 @@
       <w:r>
         <w:rPr>
           <w:noProof/>
-          <w:lang w:eastAsia="pt-PT"/>
+          <w:color w:val="FF0000"/>
+          <w:lang w:val="en-US"/>
         </w:rPr>
         <mc:AlternateContent>
           <mc:Choice Requires="wps">
             <w:drawing>
-              <wp:anchor distT="0" distB="0" distL="114300" distR="114300" simplePos="0" relativeHeight="251672576" behindDoc="0" locked="0" layoutInCell="1" allowOverlap="1" wp14:anchorId="4D1C0B31" wp14:editId="47E630A4">
-                <wp:simplePos x="0" y="0"/>
-                <wp:positionH relativeFrom="column">
-                  <wp:posOffset>3634105</wp:posOffset>
-                </wp:positionH>
-                <wp:positionV relativeFrom="paragraph">
-                  <wp:posOffset>4949190</wp:posOffset>
-                </wp:positionV>
-                <wp:extent cx="1057275" cy="590550"/>
-                <wp:effectExtent l="57150" t="38100" r="66675" b="76200"/>
-                <wp:wrapNone/>
-                <wp:docPr id="22" name="Oval 22"/>
-                <wp:cNvGraphicFramePr/>
-                <a:graphic xmlns:a="http://schemas.openxmlformats.org/drawingml/2006/main">
-                  <a:graphicData uri="http://schemas.microsoft.com/office/word/2010/wordprocessingShape">
-                    <wps:wsp>
-                      <wps:cNvSpPr/>
-                      <wps:spPr>
-                        <a:xfrm>
-                          <a:off x="0" y="0"/>
-                          <a:ext cx="1057275" cy="590550"/>
-                        </a:xfrm>
-                        <a:prstGeom prst="ellipse">
-                          <a:avLst/>
-                        </a:prstGeom>
-                        <a:solidFill>
-                          <a:schemeClr val="bg1">
-                            <a:lumMod val="50000"/>
-                          </a:schemeClr>
-                        </a:solidFill>
-                      </wps:spPr>
-                      <wps:style>
-                        <a:lnRef idx="0">
-                          <a:schemeClr val="lt1">
-                            <a:hueOff val="0"/>
-                            <a:satOff val="0"/>
-                            <a:lumOff val="0"/>
-                            <a:alphaOff val="0"/>
-                          </a:schemeClr>
-                        </a:lnRef>
-                        <a:fillRef idx="3">
-                          <a:schemeClr val="accent2">
-                            <a:hueOff val="2340759"/>
-                            <a:satOff val="-2919"/>
-                            <a:lumOff val="686"/>
-                            <a:alphaOff val="0"/>
-                          </a:schemeClr>
-                        </a:fillRef>
-                        <a:effectRef idx="3">
-                          <a:schemeClr val="accent2">
-                            <a:hueOff val="2340759"/>
-                            <a:satOff val="-2919"/>
-                            <a:lumOff val="686"/>
-                            <a:alphaOff val="0"/>
-                          </a:schemeClr>
-                        </a:effectRef>
-                        <a:fontRef idx="minor">
-                          <a:schemeClr val="lt1"/>
-                        </a:fontRef>
-                      </wps:style>
-                      <wps:txbx>
-                        <w:txbxContent>
-                          <w:p>
-                            <w:pPr>
-                              <w:jc w:val="center"/>
-                            </w:pPr>
-                            <w:r>
-                              <w:t>Game</w:t>
-                            </w:r>
-                          </w:p>
-                        </w:txbxContent>
-                      </wps:txbx>
-                      <wps:bodyPr wrap="square">
-                        <a:noAutofit/>
-                      </wps:bodyPr>
-                    </wps:wsp>
-                  </a:graphicData>
-                </a:graphic>
-                <wp14:sizeRelH relativeFrom="margin">
-                  <wp14:pctWidth>0</wp14:pctWidth>
-                </wp14:sizeRelH>
-                <wp14:sizeRelV relativeFrom="margin">
-                  <wp14:pctHeight>0</wp14:pctHeight>
-                </wp14:sizeRelV>
-              </wp:anchor>
-            </w:drawing>
-          </mc:Choice>
-          <mc:Fallback>
-            <w:pict>
-              <v:oval w14:anchorId="4D1C0B31" id="Oval 22" o:spid="_x0000_s1027" style="position:absolute;margin-left:286.15pt;margin-top:389.7pt;width:83.25pt;height:46.5pt;z-index:251672576;visibility:visible;mso-wrap-style:square;mso-width-percent:0;mso-height-percent:0;mso-wrap-distance-left:9pt;mso-wrap-distance-top:0;mso-wrap-distance-right:9pt;mso-wrap-distance-bottom:0;mso-position-horizontal:absolute;mso-position-horizontal-relative:text;mso-position-vertical:absolute;mso-position-vertical-relative:text;mso-width-percent:0;mso-height-percent:0;mso-width-relative:margin;mso-height-relative:margin;v-text-anchor:top" o:gfxdata="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" fillcolor="#7f7f7f [1612]" stroked="f">
-                <v:shadow on="t" color="black" opacity="41287f" offset="0,1.5pt"/>
-                <v:textbox>
-                  <w:txbxContent>
-                    <w:p>
-                      <w:pPr>
-                        <w:jc w:val="center"/>
-                      </w:pPr>
-                      <w:r>
-                        <w:t>Game</w:t>
-                      </w:r>
-                    </w:p>
-                  </w:txbxContent>
-                </v:textbox>
-              </v:oval>
-            </w:pict>
-          </mc:Fallback>
-        </mc:AlternateContent>
-      </w:r>
-      <w:r>
-        <w:rPr>
-          <w:noProof/>
-          <w:color w:val="FF0000"/>
-          <w:lang w:eastAsia="pt-PT"/>
-        </w:rPr>
-        <mc:AlternateContent>
-          <mc:Choice Requires="wps">
-            <w:drawing>
-              <wp:anchor distT="0" distB="0" distL="114300" distR="114300" simplePos="0" relativeHeight="251678720" behindDoc="0" locked="0" layoutInCell="1" allowOverlap="1" wp14:anchorId="64E4D53F" wp14:editId="39D5D1A4">
+              <wp:anchor distT="0" distB="0" distL="114300" distR="114300" simplePos="0" relativeHeight="251678720" behindDoc="0" locked="0" layoutInCell="1" allowOverlap="1" wp14:anchorId="0A2611F1" wp14:editId="718AEEAA">
                 <wp:simplePos x="0" y="0"/>
                 <wp:positionH relativeFrom="column">
                   <wp:posOffset>3949065</wp:posOffset>
@@ -521,12 +651,12 @@
         <w:rPr>
           <w:noProof/>
           <w:color w:val="FF0000"/>
-          <w:lang w:eastAsia="pt-PT"/>
+          <w:lang w:val="en-US"/>
         </w:rPr>
         <mc:AlternateContent>
           <mc:Choice Requires="wps">
             <w:drawing>
-              <wp:anchor distT="0" distB="0" distL="114300" distR="114300" simplePos="0" relativeHeight="251682816" behindDoc="0" locked="0" layoutInCell="1" allowOverlap="1" wp14:anchorId="5AD84ECD" wp14:editId="37540097">
+              <wp:anchor distT="0" distB="0" distL="114300" distR="114300" simplePos="0" relativeHeight="251682816" behindDoc="0" locked="0" layoutInCell="1" allowOverlap="1" wp14:anchorId="79F2DEB9" wp14:editId="75575FDB">
                 <wp:simplePos x="0" y="0"/>
                 <wp:positionH relativeFrom="column">
                   <wp:posOffset>3230245</wp:posOffset>
@@ -608,12 +738,12 @@
       <w:r>
         <w:rPr>
           <w:noProof/>
-          <w:lang w:eastAsia="pt-PT"/>
+          <w:lang w:val="en-US"/>
         </w:rPr>
         <mc:AlternateContent>
           <mc:Choice Requires="wps">
             <w:drawing>
-              <wp:anchor distT="0" distB="0" distL="114300" distR="114300" simplePos="0" relativeHeight="251684864" behindDoc="0" locked="0" layoutInCell="1" allowOverlap="1" wp14:anchorId="2CA76CD6" wp14:editId="2E070843">
+              <wp:anchor distT="0" distB="0" distL="114300" distR="114300" simplePos="0" relativeHeight="251684864" behindDoc="0" locked="0" layoutInCell="1" allowOverlap="1" wp14:anchorId="3405501E" wp14:editId="4ADF569B">
                 <wp:simplePos x="0" y="0"/>
                 <wp:positionH relativeFrom="column">
                   <wp:posOffset>1730375</wp:posOffset>
@@ -677,11 +807,9 @@
                             <w:pPr>
                               <w:jc w:val="center"/>
                             </w:pPr>
-                            <w:proofErr w:type="spellStart"/>
                             <w:r>
                               <w:t>OpenGL</w:t>
                             </w:r>
-                            <w:proofErr w:type="spellEnd"/>
                           </w:p>
                         </w:txbxContent>
                       </wps:txbx>
@@ -702,7 +830,7 @@
           </mc:Choice>
           <mc:Fallback>
             <w:pict>
-              <v:oval w14:anchorId="2CA76CD6" id="Oval 32" o:spid="_x0000_s1028" style="position:absolute;margin-left:136.25pt;margin-top:394.95pt;width:105pt;height:36.5pt;z-index:251684864;visibility:visible;mso-wrap-style:square;mso-width-percent:0;mso-height-percent:0;mso-wrap-distance-left:9pt;mso-wrap-distance-top:0;mso-wrap-distance-right:9pt;mso-wrap-distance-bottom:0;mso-position-horizontal:absolute;mso-position-horizontal-relative:text;mso-position-vertical:absolute;mso-position-vertical-relative:text;mso-width-percent:0;mso-height-percent:0;mso-width-relative:margin;mso-height-relative:margin;v-text-anchor:top" o:gfxdata="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" fillcolor="#c00000" stroked="f">
+              <v:oval w14:anchorId="3405501E" id="Oval 32" o:spid="_x0000_s1029" style="position:absolute;margin-left:136.25pt;margin-top:394.95pt;width:105pt;height:36.5pt;z-index:251684864;visibility:visible;mso-wrap-style:square;mso-width-percent:0;mso-height-percent:0;mso-wrap-distance-left:9pt;mso-wrap-distance-top:0;mso-wrap-distance-right:9pt;mso-wrap-distance-bottom:0;mso-position-horizontal:absolute;mso-position-horizontal-relative:text;mso-position-vertical:absolute;mso-position-vertical-relative:text;mso-width-percent:0;mso-height-percent:0;mso-width-relative:margin;mso-height-relative:margin;v-text-anchor:top" o:gfxdata="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" fillcolor="#c00000" stroked="f">
                 <v:shadow on="t" color="black" opacity="41287f" offset="0,1.5pt"/>
                 <v:textbox>
                   <w:txbxContent>
@@ -710,131 +838,9 @@
                       <w:pPr>
                         <w:jc w:val="center"/>
                       </w:pPr>
-                      <w:proofErr w:type="spellStart"/>
                       <w:r>
                         <w:t>OpenGL</w:t>
                       </w:r>
-                      <w:proofErr w:type="spellEnd"/>
-                    </w:p>
-                  </w:txbxContent>
-                </v:textbox>
-              </v:oval>
-            </w:pict>
-          </mc:Fallback>
-        </mc:AlternateContent>
-      </w:r>
-      <w:r>
-        <w:rPr>
-          <w:noProof/>
-          <w:lang w:eastAsia="pt-PT"/>
-        </w:rPr>
-        <mc:AlternateContent>
-          <mc:Choice Requires="wps">
-            <w:drawing>
-              <wp:anchor distT="0" distB="0" distL="114300" distR="114300" simplePos="0" relativeHeight="251680768" behindDoc="0" locked="0" layoutInCell="1" allowOverlap="1" wp14:anchorId="5ED4C6DB" wp14:editId="23DDBB91">
-                <wp:simplePos x="0" y="0"/>
-                <wp:positionH relativeFrom="column">
-                  <wp:posOffset>3538855</wp:posOffset>
-                </wp:positionH>
-                <wp:positionV relativeFrom="paragraph">
-                  <wp:posOffset>6014085</wp:posOffset>
-                </wp:positionV>
-                <wp:extent cx="1333500" cy="463550"/>
-                <wp:effectExtent l="57150" t="38100" r="57150" b="69850"/>
-                <wp:wrapNone/>
-                <wp:docPr id="29" name="Oval 29"/>
-                <wp:cNvGraphicFramePr/>
-                <a:graphic xmlns:a="http://schemas.openxmlformats.org/drawingml/2006/main">
-                  <a:graphicData uri="http://schemas.microsoft.com/office/word/2010/wordprocessingShape">
-                    <wps:wsp>
-                      <wps:cNvSpPr/>
-                      <wps:spPr>
-                        <a:xfrm>
-                          <a:off x="0" y="0"/>
-                          <a:ext cx="1333500" cy="463550"/>
-                        </a:xfrm>
-                        <a:prstGeom prst="ellipse">
-                          <a:avLst/>
-                        </a:prstGeom>
-                        <a:solidFill>
-                          <a:schemeClr val="accent2">
-                            <a:lumMod val="75000"/>
-                          </a:schemeClr>
-                        </a:solidFill>
-                      </wps:spPr>
-                      <wps:style>
-                        <a:lnRef idx="0">
-                          <a:schemeClr val="lt1">
-                            <a:hueOff val="0"/>
-                            <a:satOff val="0"/>
-                            <a:lumOff val="0"/>
-                            <a:alphaOff val="0"/>
-                          </a:schemeClr>
-                        </a:lnRef>
-                        <a:fillRef idx="3">
-                          <a:schemeClr val="accent2">
-                            <a:hueOff val="2340759"/>
-                            <a:satOff val="-2919"/>
-                            <a:lumOff val="686"/>
-                            <a:alphaOff val="0"/>
-                          </a:schemeClr>
-                        </a:fillRef>
-                        <a:effectRef idx="3">
-                          <a:schemeClr val="accent2">
-                            <a:hueOff val="2340759"/>
-                            <a:satOff val="-2919"/>
-                            <a:lumOff val="686"/>
-                            <a:alphaOff val="0"/>
-                          </a:schemeClr>
-                        </a:effectRef>
-                        <a:fontRef idx="minor">
-                          <a:schemeClr val="lt1"/>
-                        </a:fontRef>
-                      </wps:style>
-                      <wps:txbx>
-                        <w:txbxContent>
-                          <w:p>
-                            <w:pPr>
-                              <w:jc w:val="center"/>
-                            </w:pPr>
-                            <w:proofErr w:type="spellStart"/>
-                            <w:r>
-                              <w:t>Prolog</w:t>
-                            </w:r>
-                            <w:proofErr w:type="spellEnd"/>
-                          </w:p>
-                        </w:txbxContent>
-                      </wps:txbx>
-                      <wps:bodyPr wrap="square">
-                        <a:noAutofit/>
-                      </wps:bodyPr>
-                    </wps:wsp>
-                  </a:graphicData>
-                </a:graphic>
-                <wp14:sizeRelH relativeFrom="margin">
-                  <wp14:pctWidth>0</wp14:pctWidth>
-                </wp14:sizeRelH>
-                <wp14:sizeRelV relativeFrom="margin">
-                  <wp14:pctHeight>0</wp14:pctHeight>
-                </wp14:sizeRelV>
-              </wp:anchor>
-            </w:drawing>
-          </mc:Choice>
-          <mc:Fallback>
-            <w:pict>
-              <v:oval w14:anchorId="5ED4C6DB" id="Oval 29" o:spid="_x0000_s1029" style="position:absolute;margin-left:278.65pt;margin-top:473.55pt;width:105pt;height:36.5pt;z-index:251680768;visibility:visible;mso-wrap-style:square;mso-width-percent:0;mso-height-percent:0;mso-wrap-distance-left:9pt;mso-wrap-distance-top:0;mso-wrap-distance-right:9pt;mso-wrap-distance-bottom:0;mso-position-horizontal:absolute;mso-position-horizontal-relative:text;mso-position-vertical:absolute;mso-position-vertical-relative:text;mso-width-percent:0;mso-height-percent:0;mso-width-relative:margin;mso-height-relative:margin;v-text-anchor:top" o:gfxdata="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" fillcolor="#c45911 [2405]" stroked="f">
-                <v:shadow on="t" color="black" opacity="41287f" offset="0,1.5pt"/>
-                <v:textbox>
-                  <w:txbxContent>
-                    <w:p>
-                      <w:pPr>
-                        <w:jc w:val="center"/>
-                      </w:pPr>
-                      <w:proofErr w:type="spellStart"/>
-                      <w:r>
-                        <w:t>Prolog</w:t>
-                      </w:r>
-                      <w:proofErr w:type="spellEnd"/>
                     </w:p>
                   </w:txbxContent>
                 </v:textbox>
@@ -870,14 +876,14 @@
           <v:shape id="_x0000_s1026" type="#_x0000_t75" style="position:absolute;margin-left:387.45pt;margin-top:318.45pt;width:132pt;height:94.5pt;z-index:251668480;mso-position-horizontal-relative:text;mso-position-vertical-relative:text">
             <v:imagedata r:id="rId7" o:title=""/>
           </v:shape>
-          <o:OLEObject Type="Embed" ProgID="Visio.Drawing.15" ShapeID="_x0000_s1026" DrawAspect="Content" ObjectID="_1448715321" r:id="rId8"/>
+          <o:OLEObject Type="Embed" ProgID="Visio.Drawing.15" ShapeID="_x0000_s1026" DrawAspect="Content" ObjectID="_1451250591" r:id="rId8"/>
         </w:object>
       </w:r>
       <w:r>
         <w:rPr>
           <w:noProof/>
           <w:color w:val="FF0000"/>
-          <w:lang w:eastAsia="pt-PT"/>
+          <w:lang w:val="en-US"/>
         </w:rPr>
         <mc:AlternateContent>
           <mc:Choice Requires="wps">
@@ -962,7 +968,7 @@
       <w:r>
         <w:rPr>
           <w:noProof/>
-          <w:lang w:eastAsia="pt-PT"/>
+          <w:lang w:val="en-US"/>
         </w:rPr>
         <mc:AlternateContent>
           <mc:Choice Requires="wps">
@@ -1031,11 +1037,9 @@
                             <w:pPr>
                               <w:jc w:val="center"/>
                             </w:pPr>
-                            <w:proofErr w:type="gramStart"/>
                             <w:r>
                               <w:t>Browser</w:t>
                             </w:r>
-                            <w:proofErr w:type="gramEnd"/>
                           </w:p>
                         </w:txbxContent>
                       </wps:txbx>
@@ -1080,7 +1084,7 @@
       <w:r>
         <w:rPr>
           <w:noProof/>
-          <w:lang w:eastAsia="pt-PT"/>
+          <w:lang w:val="en-US"/>
         </w:rPr>
         <mc:AlternateContent>
           <mc:Choice Requires="wps">
@@ -1163,6 +1167,10 @@
         </mc:AlternateContent>
       </w:r>
       <w:r>
+        <w:rPr>
+          <w:noProof/>
+          <w:lang w:val="en-US"/>
+        </w:rPr>
         <mc:AlternateContent>
           <mc:Choice Requires="wps">
             <w:drawing>
@@ -1226,7 +1234,6 @@
                                 <w:szCs w:val="22"/>
                               </w:rPr>
                             </w:pPr>
-                            <w:proofErr w:type="spellStart"/>
                             <w:r>
                               <w:rPr>
                                 <w:rFonts w:ascii="Arial" w:hAnsi="Arial" w:cstheme="minorBidi"/>
@@ -1235,18 +1242,7 @@
                                 <w:sz w:val="22"/>
                                 <w:szCs w:val="22"/>
                               </w:rPr>
-                              <w:t>Acções</w:t>
-                            </w:r>
-                            <w:proofErr w:type="spellEnd"/>
-                            <w:r>
-                              <w:rPr>
-                                <w:rFonts w:ascii="Arial" w:hAnsi="Arial" w:cstheme="minorBidi"/>
-                                <w:color w:val="000000" w:themeColor="text1"/>
-                                <w:kern w:val="24"/>
-                                <w:sz w:val="22"/>
-                                <w:szCs w:val="22"/>
-                              </w:rPr>
-                              <w:t xml:space="preserve">. </w:t>
+                              <w:t xml:space="preserve">Acções. </w:t>
                             </w:r>
                           </w:p>
                           <w:p>
@@ -1280,7 +1276,6 @@
                                 <w:szCs w:val="22"/>
                               </w:rPr>
                             </w:pPr>
-                            <w:proofErr w:type="spellStart"/>
                             <w:r>
                               <w:rPr>
                                 <w:rFonts w:ascii="Arial" w:hAnsi="Arial" w:cstheme="minorBidi"/>
@@ -1289,18 +1284,7 @@
                                 <w:sz w:val="22"/>
                                 <w:szCs w:val="22"/>
                               </w:rPr>
-                              <w:t>Actua</w:t>
-                            </w:r>
-                            <w:proofErr w:type="spellEnd"/>
-                            <w:r>
-                              <w:rPr>
-                                <w:rFonts w:ascii="Arial" w:hAnsi="Arial" w:cstheme="minorBidi"/>
-                                <w:color w:val="000000" w:themeColor="text1"/>
-                                <w:kern w:val="24"/>
-                                <w:sz w:val="22"/>
-                                <w:szCs w:val="22"/>
-                              </w:rPr>
-                              <w:t xml:space="preserve"> sobre o modelo</w:t>
+                              <w:t>Actua sobre o modelo</w:t>
                             </w:r>
                           </w:p>
                           <w:p>
@@ -1508,6 +1492,10 @@
         </mc:AlternateContent>
       </w:r>
       <w:r>
+        <w:rPr>
+          <w:noProof/>
+          <w:lang w:val="en-US"/>
+        </w:rPr>
         <mc:AlternateContent>
           <mc:Choice Requires="wps">
             <w:drawing>
@@ -1606,29 +1594,7 @@
                                 <w:sz w:val="22"/>
                                 <w:szCs w:val="22"/>
                               </w:rPr>
-                              <w:t xml:space="preserve">Dados </w:t>
-                            </w:r>
-                            <w:proofErr w:type="gramStart"/>
-                            <w:r>
-                              <w:rPr>
-                                <w:rFonts w:ascii="Arial" w:hAnsi="Arial" w:cstheme="minorBidi"/>
-                                <w:color w:val="000000" w:themeColor="text1"/>
-                                <w:kern w:val="24"/>
-                                <w:sz w:val="22"/>
-                                <w:szCs w:val="22"/>
-                              </w:rPr>
-                              <w:t>e</w:t>
-                            </w:r>
-                            <w:proofErr w:type="gramEnd"/>
-                            <w:r>
-                              <w:rPr>
-                                <w:rFonts w:ascii="Arial" w:hAnsi="Arial" w:cstheme="minorBidi"/>
-                                <w:color w:val="000000" w:themeColor="text1"/>
-                                <w:kern w:val="24"/>
-                                <w:sz w:val="22"/>
-                                <w:szCs w:val="22"/>
-                              </w:rPr>
-                              <w:t xml:space="preserve"> </w:t>
+                              <w:t xml:space="preserve">Dados e </w:t>
                             </w:r>
                           </w:p>
                           <w:p>
@@ -1644,7 +1610,6 @@
                                 <w:szCs w:val="22"/>
                               </w:rPr>
                             </w:pPr>
-                            <w:proofErr w:type="gramStart"/>
                             <w:r>
                               <w:rPr>
                                 <w:rFonts w:ascii="Arial" w:hAnsi="Arial" w:cstheme="minorBidi"/>
@@ -1653,18 +1618,7 @@
                                 <w:sz w:val="22"/>
                                 <w:szCs w:val="22"/>
                               </w:rPr>
-                              <w:t>regras</w:t>
-                            </w:r>
-                            <w:proofErr w:type="gramEnd"/>
-                            <w:r>
-                              <w:rPr>
-                                <w:rFonts w:ascii="Arial" w:hAnsi="Arial" w:cstheme="minorBidi"/>
-                                <w:color w:val="000000" w:themeColor="text1"/>
-                                <w:kern w:val="24"/>
-                                <w:sz w:val="22"/>
-                                <w:szCs w:val="22"/>
-                              </w:rPr>
-                              <w:t xml:space="preserve"> de negócio</w:t>
+                              <w:t>regras de negócio</w:t>
                             </w:r>
                           </w:p>
                         </w:txbxContent>
@@ -1804,6 +1758,10 @@
         </mc:AlternateContent>
       </w:r>
       <w:r>
+        <w:rPr>
+          <w:noProof/>
+          <w:lang w:val="en-US"/>
+        </w:rPr>
         <mc:AlternateContent>
           <mc:Choice Requires="wps">
             <w:drawing>
@@ -1896,29 +1854,7 @@
                                 <w:sz w:val="22"/>
                                 <w:szCs w:val="22"/>
                               </w:rPr>
-                              <w:t xml:space="preserve"> </w:t>
-                            </w:r>
-                            <w:proofErr w:type="gramStart"/>
-                            <w:r>
-                              <w:rPr>
-                                <w:rFonts w:ascii="Arial" w:hAnsi="Arial" w:cstheme="minorBidi"/>
-                                <w:color w:val="000000" w:themeColor="text1"/>
-                                <w:kern w:val="24"/>
-                                <w:sz w:val="22"/>
-                                <w:szCs w:val="22"/>
-                              </w:rPr>
-                              <w:t>do</w:t>
-                            </w:r>
-                            <w:proofErr w:type="gramEnd"/>
-                            <w:r>
-                              <w:rPr>
-                                <w:rFonts w:ascii="Arial" w:hAnsi="Arial" w:cstheme="minorBidi"/>
-                                <w:color w:val="000000" w:themeColor="text1"/>
-                                <w:kern w:val="24"/>
-                                <w:sz w:val="22"/>
-                                <w:szCs w:val="22"/>
-                              </w:rPr>
-                              <w:t xml:space="preserve"> modelo. </w:t>
+                              <w:t xml:space="preserve"> do modelo. </w:t>
                             </w:r>
                           </w:p>
                           <w:p>
@@ -1939,29 +1875,7 @@
                                 <w:sz w:val="22"/>
                                 <w:szCs w:val="22"/>
                               </w:rPr>
-                              <w:t xml:space="preserve">HTML, </w:t>
-                            </w:r>
-                            <w:proofErr w:type="spellStart"/>
-                            <w:r>
-                              <w:rPr>
-                                <w:rFonts w:ascii="Arial" w:hAnsi="Arial" w:cstheme="minorBidi"/>
-                                <w:color w:val="000000" w:themeColor="text1"/>
-                                <w:kern w:val="24"/>
-                                <w:sz w:val="22"/>
-                                <w:szCs w:val="22"/>
-                              </w:rPr>
-                              <w:t>markup</w:t>
-                            </w:r>
-                            <w:proofErr w:type="spellEnd"/>
-                            <w:r>
-                              <w:rPr>
-                                <w:rFonts w:ascii="Arial" w:hAnsi="Arial" w:cstheme="minorBidi"/>
-                                <w:color w:val="000000" w:themeColor="text1"/>
-                                <w:kern w:val="24"/>
-                                <w:sz w:val="22"/>
-                                <w:szCs w:val="22"/>
-                              </w:rPr>
-                              <w:t xml:space="preserve"> </w:t>
+                              <w:t xml:space="preserve">HTML, markup </w:t>
                             </w:r>
                           </w:p>
                         </w:txbxContent>
@@ -2103,6 +2017,10 @@
         </mc:AlternateContent>
       </w:r>
       <w:r>
+        <w:rPr>
+          <w:noProof/>
+          <w:lang w:val="en-US"/>
+        </w:rPr>
         <mc:AlternateContent>
           <mc:Choice Requires="wpg">
             <w:drawing>
@@ -3381,12 +3299,13 @@
     <w:qFormat/>
     <w:rsid w:val="00710ECB"/>
   </w:style>
-  <w:style w:type="character" w:default="1" w:styleId="Tipodeletrapredefinidodopargrafo">
+  <w:style w:type="character" w:default="1" w:styleId="DefaultParagraphFont">
     <w:name w:val="Default Paragraph Font"/>
     <w:uiPriority w:val="1"/>
+    <w:semiHidden/>
     <w:unhideWhenUsed/>
   </w:style>
-  <w:style w:type="table" w:default="1" w:styleId="Tabelanormal">
+  <w:style w:type="table" w:default="1" w:styleId="TableNormal">
     <w:name w:val="Normal Table"/>
     <w:uiPriority w:val="99"/>
     <w:semiHidden/>
@@ -3401,7 +3320,7 @@
       </w:tblCellMar>
     </w:tblPr>
   </w:style>
-  <w:style w:type="numbering" w:default="1" w:styleId="Semlista">
+  <w:style w:type="numbering" w:default="1" w:styleId="NoList">
     <w:name w:val="No List"/>
     <w:uiPriority w:val="99"/>
     <w:semiHidden/>
@@ -3424,10 +3343,10 @@
       <w:lang w:eastAsia="pt-PT"/>
     </w:rPr>
   </w:style>
-  <w:style w:type="paragraph" w:styleId="Cabealho">
+  <w:style w:type="paragraph" w:styleId="Header">
     <w:name w:val="header"/>
     <w:basedOn w:val="Normal"/>
-    <w:link w:val="CabealhoCarter"/>
+    <w:link w:val="HeaderChar"/>
     <w:uiPriority w:val="99"/>
     <w:unhideWhenUsed/>
     <w:rsid w:val="00710ECB"/>
@@ -3439,17 +3358,17 @@
       <w:spacing w:after="0" w:line="240" w:lineRule="auto"/>
     </w:pPr>
   </w:style>
-  <w:style w:type="character" w:customStyle="1" w:styleId="CabealhoCarter">
-    <w:name w:val="Cabeçalho Caráter"/>
-    <w:basedOn w:val="Tipodeletrapredefinidodopargrafo"/>
-    <w:link w:val="Cabealho"/>
+  <w:style w:type="character" w:customStyle="1" w:styleId="HeaderChar">
+    <w:name w:val="Header Char"/>
+    <w:basedOn w:val="DefaultParagraphFont"/>
+    <w:link w:val="Header"/>
     <w:uiPriority w:val="99"/>
     <w:rsid w:val="00710ECB"/>
   </w:style>
-  <w:style w:type="paragraph" w:styleId="Rodap">
+  <w:style w:type="paragraph" w:styleId="Footer">
     <w:name w:val="footer"/>
     <w:basedOn w:val="Normal"/>
-    <w:link w:val="RodapCarter"/>
+    <w:link w:val="FooterChar"/>
     <w:uiPriority w:val="99"/>
     <w:unhideWhenUsed/>
     <w:rsid w:val="00710ECB"/>
@@ -3461,10 +3380,10 @@
       <w:spacing w:after="0" w:line="240" w:lineRule="auto"/>
     </w:pPr>
   </w:style>
-  <w:style w:type="character" w:customStyle="1" w:styleId="RodapCarter">
-    <w:name w:val="Rodapé Caráter"/>
-    <w:basedOn w:val="Tipodeletrapredefinidodopargrafo"/>
-    <w:link w:val="Rodap"/>
+  <w:style w:type="character" w:customStyle="1" w:styleId="FooterChar">
+    <w:name w:val="Footer Char"/>
+    <w:basedOn w:val="DefaultParagraphFont"/>
+    <w:link w:val="Footer"/>
     <w:uiPriority w:val="99"/>
     <w:rsid w:val="00710ECB"/>
   </w:style>
@@ -3737,7 +3656,7 @@
 </file>
 
 <file path=customXml/itemProps1.xml><?xml version="1.0" encoding="utf-8"?>
-<ds:datastoreItem xmlns:ds="http://schemas.openxmlformats.org/officeDocument/2006/customXml" ds:itemID="{6791445C-5BAA-49F0-A0A1-BB24DA005C31}">
+<ds:datastoreItem xmlns:ds="http://schemas.openxmlformats.org/officeDocument/2006/customXml" ds:itemID="{6133AE89-E493-476B-9FBF-3634F3FF7F30}">
   <ds:schemaRefs>
     <ds:schemaRef ds:uri="http://schemas.openxmlformats.org/officeDocument/2006/bibliography"/>
   </ds:schemaRefs>
